--- a/cpsycle/doc/cpsycle-developer-guide.docx
+++ b/cpsycle/doc/cpsycle-developer-guide.docx
@@ -7126,6 +7126,238 @@
           <w:szCs w:val="24"/>
         </w:rPr>
         <w:lastRenderedPageBreak/>
+        <w:t>psy_audio_Machine</w:t>
+      </w:r>
+    </w:p>
+    <w:p>
+      <w:pPr>
+        <w:rPr>
+          <w:rFonts w:ascii="Tahoma" w:hAnsi="Tahoma" w:cs="Tahoma"/>
+          <w:sz w:val="24"/>
+          <w:szCs w:val="24"/>
+        </w:rPr>
+      </w:pPr>
+    </w:p>
+    <w:p>
+      <w:pPr>
+        <w:rPr>
+          <w:rFonts w:ascii="Tahoma" w:hAnsi="Tahoma" w:cs="Tahoma"/>
+          <w:sz w:val="24"/>
+          <w:szCs w:val="24"/>
+        </w:rPr>
+      </w:pPr>
+      <w:r>
+        <w:rPr>
+          <w:rFonts w:ascii="Tahoma" w:hAnsi="Tahoma" w:cs="Tahoma"/>
+          <w:sz w:val="24"/>
+          <w:szCs w:val="24"/>
+        </w:rPr>
+        <w:t>MachineInterface</w:t>
+      </w:r>
+    </w:p>
+    <w:p>
+      <w:pPr>
+        <w:rPr>
+          <w:rFonts w:ascii="Tahoma" w:hAnsi="Tahoma" w:cs="Tahoma"/>
+          <w:sz w:val="24"/>
+          <w:szCs w:val="24"/>
+        </w:rPr>
+      </w:pPr>
+    </w:p>
+    <w:p>
+      <w:pPr>
+        <w:rPr>
+          <w:rFonts w:ascii="Tahoma" w:hAnsi="Tahoma" w:cs="Tahoma"/>
+          <w:sz w:val="24"/>
+          <w:szCs w:val="24"/>
+        </w:rPr>
+      </w:pPr>
+      <w:r>
+        <w:rPr>
+          <w:rFonts w:ascii="Tahoma" w:hAnsi="Tahoma" w:cs="Tahoma"/>
+          <w:sz w:val="24"/>
+          <w:szCs w:val="24"/>
+        </w:rPr>
+        <w:t>MachineHostCallback</w:t>
+      </w:r>
+    </w:p>
+    <w:p>
+      <w:pPr>
+        <w:rPr>
+          <w:rFonts w:ascii="Tahoma" w:hAnsi="Tahoma" w:cs="Tahoma"/>
+          <w:sz w:val="24"/>
+          <w:szCs w:val="24"/>
+        </w:rPr>
+      </w:pPr>
+    </w:p>
+    <w:p>
+      <w:pPr>
+        <w:rPr>
+          <w:rFonts w:ascii="Tahoma" w:hAnsi="Tahoma" w:cs="Tahoma"/>
+          <w:sz w:val="24"/>
+          <w:szCs w:val="24"/>
+        </w:rPr>
+      </w:pPr>
+      <w:r>
+        <w:rPr>
+          <w:rFonts w:ascii="Tahoma" w:hAnsi="Tahoma" w:cs="Tahoma"/>
+          <w:sz w:val="24"/>
+          <w:szCs w:val="24"/>
+        </w:rPr>
+        <w:t>Internal Machines</w:t>
+      </w:r>
+    </w:p>
+    <w:p>
+      <w:pPr>
+        <w:rPr>
+          <w:rFonts w:ascii="Tahoma" w:hAnsi="Tahoma" w:cs="Tahoma"/>
+          <w:sz w:val="24"/>
+          <w:szCs w:val="24"/>
+        </w:rPr>
+      </w:pPr>
+    </w:p>
+    <w:p>
+      <w:pPr>
+        <w:rPr>
+          <w:rFonts w:ascii="Tahoma" w:hAnsi="Tahoma" w:cs="Tahoma"/>
+          <w:sz w:val="24"/>
+          <w:szCs w:val="24"/>
+        </w:rPr>
+      </w:pPr>
+      <w:r>
+        <w:rPr>
+          <w:rFonts w:ascii="Tahoma" w:hAnsi="Tahoma" w:cs="Tahoma"/>
+          <w:sz w:val="24"/>
+          <w:szCs w:val="24"/>
+        </w:rPr>
+        <w:t>Virtual Generators</w:t>
+      </w:r>
+    </w:p>
+    <w:p>
+      <w:pPr>
+        <w:rPr>
+          <w:rFonts w:ascii="Tahoma" w:hAnsi="Tahoma" w:cs="Tahoma"/>
+          <w:sz w:val="24"/>
+          <w:szCs w:val="24"/>
+        </w:rPr>
+      </w:pPr>
+      <w:r>
+        <w:rPr>
+          <w:rFonts w:ascii="Tahoma" w:hAnsi="Tahoma" w:cs="Tahoma"/>
+          <w:sz w:val="24"/>
+          <w:szCs w:val="24"/>
+        </w:rPr>
+        <w:tab/>
+      </w:r>
+    </w:p>
+    <w:p>
+      <w:pPr>
+        <w:rPr>
+          <w:rFonts w:ascii="Tahoma" w:hAnsi="Tahoma" w:cs="Tahoma"/>
+          <w:sz w:val="24"/>
+          <w:szCs w:val="24"/>
+        </w:rPr>
+      </w:pPr>
+      <w:r>
+        <w:rPr>
+          <w:rFonts w:ascii="Tahoma" w:hAnsi="Tahoma" w:cs="Tahoma"/>
+          <w:sz w:val="24"/>
+          <w:szCs w:val="24"/>
+        </w:rPr>
+        <w:t>In essence, a Virtual generator is an alias for a sampler number and</w:t>
+      </w:r>
+      <w:r>
+        <w:rPr>
+          <w:rFonts w:ascii="Tahoma" w:hAnsi="Tahoma" w:cs="Tahoma"/>
+          <w:sz w:val="24"/>
+          <w:szCs w:val="24"/>
+        </w:rPr>
+        <w:t xml:space="preserve"> </w:t>
+      </w:r>
+      <w:r>
+        <w:rPr>
+          <w:rFonts w:ascii="Tahoma" w:hAnsi="Tahoma" w:cs="Tahoma"/>
+          <w:sz w:val="24"/>
+          <w:szCs w:val="24"/>
+        </w:rPr>
+        <w:t>instrument number. Virtual Generators have an index number from 81 to FE, and this index is associated to a pair of "Sampled instrument" and "Machine index".</w:t>
+      </w:r>
+    </w:p>
+    <w:p>
+      <w:pPr>
+        <w:rPr>
+          <w:rFonts w:ascii="Tahoma" w:hAnsi="Tahoma" w:cs="Tahoma"/>
+          <w:sz w:val="24"/>
+          <w:szCs w:val="24"/>
+        </w:rPr>
+      </w:pPr>
+    </w:p>
+    <w:p>
+      <w:pPr>
+        <w:rPr>
+          <w:rFonts w:ascii="Tahoma" w:hAnsi="Tahoma" w:cs="Tahoma"/>
+          <w:sz w:val="24"/>
+          <w:szCs w:val="24"/>
+        </w:rPr>
+      </w:pPr>
+      <w:r>
+        <w:rPr>
+          <w:rFonts w:ascii="Tahoma" w:hAnsi="Tahoma" w:cs="Tahoma"/>
+          <w:sz w:val="24"/>
+          <w:szCs w:val="24"/>
+        </w:rPr>
+        <w:t>But a Virtual generator is not only an easier way to use a sampled instrument. It also offers another great feature: a volume column. Since the auxiliary(inst) column remains unused with a virtual generator (because the instrument index is already known), it is possible now to add a command here that will get translated as the 0Cxx command if the machine is a sampler, or as the 1Exx command, if the machine is Sampulse. (see Psycle Help v. 1.3.0)</w:t>
+      </w:r>
+    </w:p>
+    <w:p>
+      <w:pPr>
+        <w:rPr>
+          <w:rFonts w:ascii="Tahoma" w:hAnsi="Tahoma" w:cs="Tahoma"/>
+          <w:sz w:val="24"/>
+          <w:szCs w:val="24"/>
+        </w:rPr>
+      </w:pPr>
+    </w:p>
+    <w:p>
+      <w:pPr>
+        <w:rPr>
+          <w:rFonts w:ascii="Tahoma" w:hAnsi="Tahoma" w:cs="Tahoma"/>
+          <w:sz w:val="24"/>
+          <w:szCs w:val="24"/>
+        </w:rPr>
+      </w:pPr>
+      <w:r>
+        <w:rPr>
+          <w:rFonts w:ascii="Tahoma" w:hAnsi="Tahoma" w:cs="Tahoma"/>
+          <w:sz w:val="24"/>
+          <w:szCs w:val="24"/>
+        </w:rPr>
+        <w:t>A VirtualGenerator works like the NoteDuplicator, delegates and translates the inst to volume column in VirtualGenerator::Seqtick to the real machine with help of the stored inst/machine pair Additional the buffer memory of the real machine will be returned by  VirtualGenerator::buffermemory. (Todo: return instrument voice buffer, not recorded separatly yet, of the sampler). The buffer memory is used in the scope monitors. (WireView, PatternTrackScopes)</w:t>
+      </w:r>
+      <w:r>
+        <w:rPr>
+          <w:rFonts w:ascii="Tahoma" w:hAnsi="Tahoma" w:cs="Tahoma"/>
+          <w:sz w:val="24"/>
+          <w:szCs w:val="24"/>
+        </w:rPr>
+        <w:br w:type="page"/>
+      </w:r>
+    </w:p>
+    <w:p>
+      <w:pPr>
+        <w:rPr>
+          <w:rFonts w:ascii="Tahoma" w:hAnsi="Tahoma" w:cs="Tahoma"/>
+          <w:sz w:val="24"/>
+          <w:szCs w:val="24"/>
+        </w:rPr>
+      </w:pPr>
+      <w:r>
+        <w:rPr>
+          <w:rFonts w:ascii="Tahoma" w:hAnsi="Tahoma" w:cs="Tahoma"/>
+          <w:sz w:val="24"/>
+          <w:szCs w:val="24"/>
+        </w:rPr>
+        <w:lastRenderedPageBreak/>
         <w:t>AudioDriver</w:t>
       </w:r>
     </w:p>
@@ -12452,15 +12684,7 @@
           <w:sz w:val="24"/>
           <w:szCs w:val="24"/>
         </w:rPr>
-        <w:t>Tracker: Line orientated player</w:t>
-      </w:r>
-      <w:r>
-        <w:rPr>
-          <w:rFonts w:ascii="Tahoma" w:hAnsi="Tahoma" w:cs="Tahoma"/>
-          <w:sz w:val="24"/>
-          <w:szCs w:val="24"/>
-        </w:rPr>
-        <w:t xml:space="preserve"> (opposite to Sequencer)</w:t>
+        <w:t>Tracker: Line orientated player (opposite to Sequencer)</w:t>
       </w:r>
     </w:p>
     <w:p>

--- a/cpsycle/doc/cpsycle-developer-guide.docx
+++ b/cpsycle/doc/cpsycle-developer-guide.docx
@@ -42,6 +42,296 @@
           <w:szCs w:val="24"/>
         </w:rPr>
         <w:t xml:space="preserve"> (unfinished)</w:t>
+      </w:r>
+    </w:p>
+    <w:p>
+      <w:pPr>
+        <w:rPr>
+          <w:rFonts w:ascii="Tahoma" w:hAnsi="Tahoma" w:cs="Tahoma"/>
+          <w:sz w:val="24"/>
+          <w:szCs w:val="24"/>
+        </w:rPr>
+      </w:pPr>
+    </w:p>
+    <w:p>
+      <w:pPr>
+        <w:rPr>
+          <w:rFonts w:ascii="Tahoma" w:hAnsi="Tahoma" w:cs="Tahoma"/>
+          <w:sz w:val="24"/>
+          <w:szCs w:val="24"/>
+        </w:rPr>
+      </w:pPr>
+      <w:r>
+        <w:rPr>
+          <w:rFonts w:ascii="Tahoma" w:hAnsi="Tahoma" w:cs="Tahoma"/>
+          <w:sz w:val="24"/>
+          <w:szCs w:val="24"/>
+        </w:rPr>
+        <w:t>Introduction</w:t>
+      </w:r>
+    </w:p>
+    <w:p>
+      <w:pPr>
+        <w:rPr>
+          <w:rFonts w:ascii="Tahoma" w:hAnsi="Tahoma" w:cs="Tahoma"/>
+          <w:sz w:val="24"/>
+          <w:szCs w:val="24"/>
+        </w:rPr>
+      </w:pPr>
+    </w:p>
+    <w:p>
+      <w:pPr>
+        <w:rPr>
+          <w:rFonts w:ascii="Tahoma" w:hAnsi="Tahoma" w:cs="Tahoma"/>
+          <w:sz w:val="24"/>
+          <w:szCs w:val="24"/>
+        </w:rPr>
+      </w:pPr>
+      <w:r>
+        <w:rPr>
+          <w:rFonts w:ascii="Tahoma" w:hAnsi="Tahoma" w:cs="Tahoma"/>
+          <w:sz w:val="24"/>
+          <w:szCs w:val="24"/>
+        </w:rPr>
+        <w:t>C-Psycle is a remake of Psycle in "C" language (instead of C++) with a slightly different concept. It is located under the "cpsycle" folder in the SVN.</w:t>
+      </w:r>
+    </w:p>
+    <w:p>
+      <w:pPr>
+        <w:rPr>
+          <w:rFonts w:ascii="Tahoma" w:hAnsi="Tahoma" w:cs="Tahoma"/>
+          <w:sz w:val="24"/>
+          <w:szCs w:val="24"/>
+        </w:rPr>
+      </w:pPr>
+      <w:r>
+        <w:rPr>
+          <w:rFonts w:ascii="Tahoma" w:hAnsi="Tahoma" w:cs="Tahoma"/>
+          <w:sz w:val="24"/>
+          <w:szCs w:val="24"/>
+        </w:rPr>
+        <w:t xml:space="preserve">This new </w:t>
+      </w:r>
+      <w:r>
+        <w:rPr>
+          <w:rFonts w:ascii="Tahoma" w:hAnsi="Tahoma" w:cs="Tahoma"/>
+          <w:sz w:val="24"/>
+          <w:szCs w:val="24"/>
+        </w:rPr>
+        <w:t>version</w:t>
+      </w:r>
+      <w:r>
+        <w:rPr>
+          <w:rFonts w:ascii="Tahoma" w:hAnsi="Tahoma" w:cs="Tahoma"/>
+          <w:sz w:val="24"/>
+          <w:szCs w:val="24"/>
+        </w:rPr>
+        <w:t xml:space="preserve"> has the goal of being compatible with</w:t>
+      </w:r>
+      <w:r>
+        <w:rPr>
+          <w:rFonts w:ascii="Tahoma" w:hAnsi="Tahoma" w:cs="Tahoma"/>
+          <w:sz w:val="24"/>
+          <w:szCs w:val="24"/>
+        </w:rPr>
+        <w:t xml:space="preserve"> mfc-p</w:t>
+      </w:r>
+      <w:r>
+        <w:rPr>
+          <w:rFonts w:ascii="Tahoma" w:hAnsi="Tahoma" w:cs="Tahoma"/>
+          <w:sz w:val="24"/>
+          <w:szCs w:val="24"/>
+        </w:rPr>
+        <w:t>sycle and sharing as much features as possible, at the same time than adding new features, like scopes and pianoroll, and a "rack" view rather than a wire view</w:t>
+      </w:r>
+      <w:r>
+        <w:rPr>
+          <w:rFonts w:ascii="Tahoma" w:hAnsi="Tahoma" w:cs="Tahoma"/>
+          <w:sz w:val="24"/>
+          <w:szCs w:val="24"/>
+        </w:rPr>
+        <w:t>.</w:t>
+      </w:r>
+    </w:p>
+    <w:p>
+      <w:pPr>
+        <w:rPr>
+          <w:rFonts w:ascii="Tahoma" w:hAnsi="Tahoma" w:cs="Tahoma"/>
+          <w:sz w:val="24"/>
+          <w:szCs w:val="24"/>
+        </w:rPr>
+      </w:pPr>
+      <w:r>
+        <w:rPr>
+          <w:rFonts w:ascii="Tahoma" w:hAnsi="Tahoma" w:cs="Tahoma"/>
+          <w:sz w:val="24"/>
+          <w:szCs w:val="24"/>
+        </w:rPr>
+        <w:t>Work is done to reach the point of releasing a 1.0 version, although it is not there yet.</w:t>
+      </w:r>
+    </w:p>
+    <w:p>
+      <w:pPr>
+        <w:rPr>
+          <w:rFonts w:ascii="Tahoma" w:hAnsi="Tahoma" w:cs="Tahoma"/>
+          <w:sz w:val="24"/>
+          <w:szCs w:val="24"/>
+        </w:rPr>
+      </w:pPr>
+      <w:r>
+        <w:rPr>
+          <w:rFonts w:ascii="Tahoma" w:hAnsi="Tahoma" w:cs="Tahoma"/>
+          <w:sz w:val="24"/>
+          <w:szCs w:val="24"/>
+        </w:rPr>
+        <w:t>If anyone wants to try it, it should be easier to compile with visual studio 2019 than Psycle, but at this point it still requires Psycle plugins and some manual changes to code for correct configuration.</w:t>
+      </w:r>
+    </w:p>
+    <w:p>
+      <w:pPr>
+        <w:rPr>
+          <w:rFonts w:ascii="Tahoma" w:hAnsi="Tahoma" w:cs="Tahoma"/>
+          <w:sz w:val="24"/>
+          <w:szCs w:val="24"/>
+        </w:rPr>
+      </w:pPr>
+      <w:r>
+        <w:rPr>
+          <w:rFonts w:ascii="Tahoma" w:hAnsi="Tahoma" w:cs="Tahoma"/>
+          <w:sz w:val="24"/>
+          <w:szCs w:val="24"/>
+        </w:rPr>
+        <w:t>Other than that, it starts to be usable, even if it still can't play all songs correctly.</w:t>
+      </w:r>
+    </w:p>
+    <w:p>
+      <w:pPr>
+        <w:rPr>
+          <w:rFonts w:ascii="Tahoma" w:hAnsi="Tahoma" w:cs="Tahoma"/>
+          <w:sz w:val="24"/>
+          <w:szCs w:val="24"/>
+        </w:rPr>
+      </w:pPr>
+      <w:r>
+        <w:rPr>
+          <w:rFonts w:ascii="Tahoma" w:hAnsi="Tahoma" w:cs="Tahoma"/>
+          <w:sz w:val="24"/>
+          <w:szCs w:val="24"/>
+        </w:rPr>
+        <w:t>The core of cpsycle is sequencer based (with events), not tracker based.</w:t>
+      </w:r>
+      <w:r>
+        <w:rPr>
+          <w:rFonts w:ascii="Tahoma" w:hAnsi="Tahoma" w:cs="Tahoma"/>
+          <w:sz w:val="24"/>
+          <w:szCs w:val="24"/>
+        </w:rPr>
+        <w:t xml:space="preserve"> </w:t>
+      </w:r>
+      <w:r>
+        <w:rPr>
+          <w:rFonts w:ascii="Tahoma" w:hAnsi="Tahoma" w:cs="Tahoma"/>
+          <w:sz w:val="24"/>
+          <w:szCs w:val="24"/>
+        </w:rPr>
+        <w:t>Nearly all t</w:t>
+      </w:r>
+      <w:r>
+        <w:rPr>
+          <w:rFonts w:ascii="Tahoma" w:hAnsi="Tahoma" w:cs="Tahoma"/>
+          <w:sz w:val="24"/>
+          <w:szCs w:val="24"/>
+        </w:rPr>
+        <w:t>iming problems could be resolved but need more testing. Main work on compatibility needs still</w:t>
+      </w:r>
+      <w:r>
+        <w:rPr>
+          <w:rFonts w:ascii="Tahoma" w:hAnsi="Tahoma" w:cs="Tahoma"/>
+          <w:sz w:val="24"/>
+          <w:szCs w:val="24"/>
+        </w:rPr>
+        <w:t xml:space="preserve"> be</w:t>
+      </w:r>
+      <w:r>
+        <w:rPr>
+          <w:rFonts w:ascii="Tahoma" w:hAnsi="Tahoma" w:cs="Tahoma"/>
+          <w:sz w:val="24"/>
+          <w:szCs w:val="24"/>
+        </w:rPr>
+        <w:t xml:space="preserve"> done on XMSampler</w:t>
+      </w:r>
+      <w:r>
+        <w:rPr>
+          <w:rFonts w:ascii="Tahoma" w:hAnsi="Tahoma" w:cs="Tahoma"/>
+          <w:sz w:val="24"/>
+          <w:szCs w:val="24"/>
+        </w:rPr>
+        <w:t xml:space="preserve">, </w:t>
+      </w:r>
+      <w:r>
+        <w:rPr>
+          <w:rFonts w:ascii="Tahoma" w:hAnsi="Tahoma" w:cs="Tahoma"/>
+          <w:sz w:val="24"/>
+          <w:szCs w:val="24"/>
+        </w:rPr>
+        <w:t>MIDI support</w:t>
+      </w:r>
+      <w:r>
+        <w:rPr>
+          <w:rFonts w:ascii="Tahoma" w:hAnsi="Tahoma" w:cs="Tahoma"/>
+          <w:sz w:val="24"/>
+          <w:szCs w:val="24"/>
+        </w:rPr>
+        <w:t xml:space="preserve"> and the extension oft he file format.</w:t>
+      </w:r>
+    </w:p>
+    <w:p>
+      <w:pPr>
+        <w:rPr>
+          <w:rFonts w:ascii="Tahoma" w:hAnsi="Tahoma" w:cs="Tahoma"/>
+          <w:sz w:val="24"/>
+          <w:szCs w:val="24"/>
+        </w:rPr>
+      </w:pPr>
+      <w:r>
+        <w:rPr>
+          <w:rFonts w:ascii="Tahoma" w:hAnsi="Tahoma" w:cs="Tahoma"/>
+          <w:sz w:val="24"/>
+          <w:szCs w:val="24"/>
+        </w:rPr>
+        <w:t xml:space="preserve">Crossform portability should be reached in a step by step process, separating win32 from platform independend code. This was already done with the audio core implementing audio drivers and the ui separating first from the audio core and putting win 32 calls behind a bridge. </w:t>
+      </w:r>
+      <w:r>
+        <w:rPr>
+          <w:rFonts w:ascii="Tahoma" w:hAnsi="Tahoma" w:cs="Tahoma"/>
+          <w:sz w:val="24"/>
+          <w:szCs w:val="24"/>
+        </w:rPr>
+        <w:t>A</w:t>
+      </w:r>
+      <w:r>
+        <w:rPr>
+          <w:rFonts w:ascii="Tahoma" w:hAnsi="Tahoma" w:cs="Tahoma"/>
+          <w:sz w:val="24"/>
+          <w:szCs w:val="24"/>
+        </w:rPr>
+        <w:t>fter the arrival of the new programmers the ui implementation c</w:t>
+      </w:r>
+      <w:r>
+        <w:rPr>
+          <w:rFonts w:ascii="Tahoma" w:hAnsi="Tahoma" w:cs="Tahoma"/>
+          <w:sz w:val="24"/>
+          <w:szCs w:val="24"/>
+        </w:rPr>
+        <w:t>ould</w:t>
+      </w:r>
+      <w:r>
+        <w:rPr>
+          <w:rFonts w:ascii="Tahoma" w:hAnsi="Tahoma" w:cs="Tahoma"/>
+          <w:sz w:val="24"/>
+          <w:szCs w:val="24"/>
+        </w:rPr>
+        <w:t xml:space="preserve"> be exchanged by a linux toolkit. </w:t>
       </w:r>
     </w:p>
     <w:p>
@@ -333,6 +623,7 @@
           <w:sz w:val="24"/>
           <w:szCs w:val="24"/>
         </w:rPr>
+        <w:lastRenderedPageBreak/>
         <w:drawing>
           <wp:inline distT="0" distB="0" distL="0" distR="0" wp14:anchorId="45157C50" wp14:editId="329739BC">
             <wp:extent cx="4953000" cy="4286250"/>
@@ -7230,6 +7521,554 @@
           <w:sz w:val="24"/>
           <w:szCs w:val="24"/>
         </w:rPr>
+        <w:t>Master</w:t>
+      </w:r>
+    </w:p>
+    <w:p>
+      <w:pPr>
+        <w:rPr>
+          <w:rFonts w:ascii="Tahoma" w:hAnsi="Tahoma" w:cs="Tahoma"/>
+          <w:sz w:val="24"/>
+          <w:szCs w:val="24"/>
+        </w:rPr>
+      </w:pPr>
+      <w:r>
+        <w:rPr>
+          <w:rFonts w:ascii="Tahoma" w:hAnsi="Tahoma" w:cs="Tahoma"/>
+          <w:noProof/>
+          <w:sz w:val="24"/>
+          <w:szCs w:val="24"/>
+        </w:rPr>
+        <mc:AlternateContent>
+          <mc:Choice Requires="wps">
+            <w:drawing>
+              <wp:anchor distT="0" distB="0" distL="114300" distR="114300" simplePos="0" relativeHeight="251661312" behindDoc="0" locked="0" layoutInCell="1" allowOverlap="1" wp14:anchorId="6B986DBE" wp14:editId="1B8E4750">
+                <wp:simplePos x="0" y="0"/>
+                <wp:positionH relativeFrom="column">
+                  <wp:posOffset>195580</wp:posOffset>
+                </wp:positionH>
+                <wp:positionV relativeFrom="paragraph">
+                  <wp:posOffset>256539</wp:posOffset>
+                </wp:positionV>
+                <wp:extent cx="1514475" cy="295275"/>
+                <wp:effectExtent l="0" t="0" r="28575" b="28575"/>
+                <wp:wrapNone/>
+                <wp:docPr id="6" name="Rechteck 6"/>
+                <wp:cNvGraphicFramePr/>
+                <a:graphic xmlns:a="http://schemas.openxmlformats.org/drawingml/2006/main">
+                  <a:graphicData uri="http://schemas.microsoft.com/office/word/2010/wordprocessingShape">
+                    <wps:wsp>
+                      <wps:cNvSpPr/>
+                      <wps:spPr>
+                        <a:xfrm>
+                          <a:off x="0" y="0"/>
+                          <a:ext cx="1514475" cy="295275"/>
+                        </a:xfrm>
+                        <a:prstGeom prst="rect">
+                          <a:avLst/>
+                        </a:prstGeom>
+                        <a:noFill/>
+                      </wps:spPr>
+                      <wps:style>
+                        <a:lnRef idx="2">
+                          <a:schemeClr val="accent1">
+                            <a:shade val="50000"/>
+                          </a:schemeClr>
+                        </a:lnRef>
+                        <a:fillRef idx="1">
+                          <a:schemeClr val="accent1"/>
+                        </a:fillRef>
+                        <a:effectRef idx="0">
+                          <a:schemeClr val="accent1"/>
+                        </a:effectRef>
+                        <a:fontRef idx="minor">
+                          <a:schemeClr val="lt1"/>
+                        </a:fontRef>
+                      </wps:style>
+                      <wps:bodyPr rot="0" spcFirstLastPara="0" vertOverflow="overflow" horzOverflow="overflow" vert="horz" wrap="square" lIns="91440" tIns="45720" rIns="91440" bIns="45720" numCol="1" spcCol="0" rtlCol="0" fromWordArt="0" anchor="ctr" anchorCtr="0" forceAA="0" compatLnSpc="1">
+                        <a:prstTxWarp prst="textNoShape">
+                          <a:avLst/>
+                        </a:prstTxWarp>
+                        <a:noAutofit/>
+                      </wps:bodyPr>
+                    </wps:wsp>
+                  </a:graphicData>
+                </a:graphic>
+                <wp14:sizeRelH relativeFrom="margin">
+                  <wp14:pctWidth>0</wp14:pctWidth>
+                </wp14:sizeRelH>
+                <wp14:sizeRelV relativeFrom="margin">
+                  <wp14:pctHeight>0</wp14:pctHeight>
+                </wp14:sizeRelV>
+              </wp:anchor>
+            </w:drawing>
+          </mc:Choice>
+          <mc:Fallback>
+            <w:pict>
+              <v:rect w14:anchorId="28AAF398" id="Rechteck 6" o:spid="_x0000_s1026" style="position:absolute;margin-left:15.4pt;margin-top:20.2pt;width:119.25pt;height:23.25pt;z-index:251661312;visibility:visible;mso-wrap-style:square;mso-width-percent:0;mso-height-percent:0;mso-wrap-distance-left:9pt;mso-wrap-distance-top:0;mso-wrap-distance-right:9pt;mso-wrap-distance-bottom:0;mso-position-horizontal:absolute;mso-position-horizontal-relative:text;mso-position-vertical:absolute;mso-position-vertical-relative:text;mso-width-percent:0;mso-height-percent:0;mso-width-relative:margin;mso-height-relative:margin;v-text-anchor:middle" o:gfxdata="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" filled="f" strokecolor="#1f3763 [1604]" strokeweight="1pt"/>
+            </w:pict>
+          </mc:Fallback>
+        </mc:AlternateContent>
+      </w:r>
+    </w:p>
+    <w:p>
+      <w:pPr>
+        <w:rPr>
+          <w:rFonts w:ascii="Tahoma" w:hAnsi="Tahoma" w:cs="Tahoma"/>
+          <w:sz w:val="24"/>
+          <w:szCs w:val="24"/>
+        </w:rPr>
+      </w:pPr>
+      <w:r>
+        <w:rPr>
+          <w:rFonts w:ascii="Tahoma" w:hAnsi="Tahoma" w:cs="Tahoma"/>
+          <w:noProof/>
+          <w:sz w:val="24"/>
+          <w:szCs w:val="24"/>
+        </w:rPr>
+        <mc:AlternateContent>
+          <mc:Choice Requires="wps">
+            <w:drawing>
+              <wp:anchor distT="0" distB="0" distL="114300" distR="114300" simplePos="0" relativeHeight="251662336" behindDoc="0" locked="0" layoutInCell="1" allowOverlap="1" wp14:anchorId="43118B06" wp14:editId="20E5065F">
+                <wp:simplePos x="0" y="0"/>
+                <wp:positionH relativeFrom="column">
+                  <wp:posOffset>833755</wp:posOffset>
+                </wp:positionH>
+                <wp:positionV relativeFrom="paragraph">
+                  <wp:posOffset>304165</wp:posOffset>
+                </wp:positionV>
+                <wp:extent cx="0" cy="685800"/>
+                <wp:effectExtent l="76200" t="38100" r="57150" b="19050"/>
+                <wp:wrapNone/>
+                <wp:docPr id="7" name="Gerade Verbindung mit Pfeil 7"/>
+                <wp:cNvGraphicFramePr/>
+                <a:graphic xmlns:a="http://schemas.openxmlformats.org/drawingml/2006/main">
+                  <a:graphicData uri="http://schemas.microsoft.com/office/word/2010/wordprocessingShape">
+                    <wps:wsp>
+                      <wps:cNvCnPr/>
+                      <wps:spPr>
+                        <a:xfrm flipV="1">
+                          <a:off x="0" y="0"/>
+                          <a:ext cx="0" cy="685800"/>
+                        </a:xfrm>
+                        <a:prstGeom prst="straightConnector1">
+                          <a:avLst/>
+                        </a:prstGeom>
+                        <a:ln>
+                          <a:tailEnd type="triangle"/>
+                        </a:ln>
+                      </wps:spPr>
+                      <wps:style>
+                        <a:lnRef idx="1">
+                          <a:schemeClr val="accent1"/>
+                        </a:lnRef>
+                        <a:fillRef idx="0">
+                          <a:schemeClr val="accent1"/>
+                        </a:fillRef>
+                        <a:effectRef idx="0">
+                          <a:schemeClr val="accent1"/>
+                        </a:effectRef>
+                        <a:fontRef idx="minor">
+                          <a:schemeClr val="tx1"/>
+                        </a:fontRef>
+                      </wps:style>
+                      <wps:bodyPr/>
+                    </wps:wsp>
+                  </a:graphicData>
+                </a:graphic>
+              </wp:anchor>
+            </w:drawing>
+          </mc:Choice>
+          <mc:Fallback>
+            <w:pict>
+              <v:shapetype w14:anchorId="4402CFB8" id="_x0000_t32" coordsize="21600,21600" o:spt="32" o:oned="t" path="m,l21600,21600e" filled="f">
+                <v:path arrowok="t" fillok="f" o:connecttype="none"/>
+                <o:lock v:ext="edit" shapetype="t"/>
+              </v:shapetype>
+              <v:shape id="Gerade Verbindung mit Pfeil 7" o:spid="_x0000_s1026" type="#_x0000_t32" style="position:absolute;margin-left:65.65pt;margin-top:23.95pt;width:0;height:54pt;flip:y;z-index:251662336;visibility:visible;mso-wrap-style:square;mso-wrap-distance-left:9pt;mso-wrap-distance-top:0;mso-wrap-distance-right:9pt;mso-wrap-distance-bottom:0;mso-position-horizontal:absolute;mso-position-horizontal-relative:text;mso-position-vertical:absolute;mso-position-vertical-relative:text" o:gfxdata="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" strokecolor="#4472c4 [3204]" strokeweight=".5pt">
+                <v:stroke endarrow="block" joinstyle="miter"/>
+              </v:shape>
+            </w:pict>
+          </mc:Fallback>
+        </mc:AlternateContent>
+      </w:r>
+      <w:r>
+        <w:rPr>
+          <w:rFonts w:ascii="Tahoma" w:hAnsi="Tahoma" w:cs="Tahoma"/>
+          <w:sz w:val="24"/>
+          <w:szCs w:val="24"/>
+        </w:rPr>
+        <w:t xml:space="preserve">      psy_audio_Machine</w:t>
+      </w:r>
+    </w:p>
+    <w:p>
+      <w:pPr>
+        <w:rPr>
+          <w:rFonts w:ascii="Tahoma" w:hAnsi="Tahoma" w:cs="Tahoma"/>
+          <w:sz w:val="24"/>
+          <w:szCs w:val="24"/>
+        </w:rPr>
+      </w:pPr>
+      <w:r>
+        <w:rPr>
+          <w:rFonts w:ascii="Tahoma" w:hAnsi="Tahoma" w:cs="Tahoma"/>
+          <w:sz w:val="24"/>
+          <w:szCs w:val="24"/>
+        </w:rPr>
+        <w:t xml:space="preserve">            </w:t>
+      </w:r>
+    </w:p>
+    <w:p>
+      <w:pPr>
+        <w:rPr>
+          <w:rFonts w:ascii="Tahoma" w:hAnsi="Tahoma" w:cs="Tahoma"/>
+          <w:sz w:val="24"/>
+          <w:szCs w:val="24"/>
+        </w:rPr>
+      </w:pPr>
+      <w:r>
+        <w:rPr>
+          <w:rFonts w:ascii="Tahoma" w:hAnsi="Tahoma" w:cs="Tahoma"/>
+          <w:sz w:val="24"/>
+          <w:szCs w:val="24"/>
+        </w:rPr>
+        <w:t xml:space="preserve">            </w:t>
+      </w:r>
+    </w:p>
+    <w:p>
+      <w:pPr>
+        <w:rPr>
+          <w:rFonts w:ascii="Tahoma" w:hAnsi="Tahoma" w:cs="Tahoma"/>
+          <w:sz w:val="24"/>
+          <w:szCs w:val="24"/>
+        </w:rPr>
+      </w:pPr>
+      <w:r>
+        <w:rPr>
+          <w:rFonts w:ascii="Tahoma" w:hAnsi="Tahoma" w:cs="Tahoma"/>
+          <w:noProof/>
+          <w:sz w:val="24"/>
+          <w:szCs w:val="24"/>
+        </w:rPr>
+        <mc:AlternateContent>
+          <mc:Choice Requires="wps">
+            <w:drawing>
+              <wp:anchor distT="0" distB="0" distL="114300" distR="114300" simplePos="0" relativeHeight="251663360" behindDoc="0" locked="0" layoutInCell="1" allowOverlap="1" wp14:anchorId="2EBCB765" wp14:editId="272956F1">
+                <wp:simplePos x="0" y="0"/>
+                <wp:positionH relativeFrom="column">
+                  <wp:posOffset>214630</wp:posOffset>
+                </wp:positionH>
+                <wp:positionV relativeFrom="paragraph">
+                  <wp:posOffset>232410</wp:posOffset>
+                </wp:positionV>
+                <wp:extent cx="1390650" cy="342900"/>
+                <wp:effectExtent l="0" t="0" r="19050" b="19050"/>
+                <wp:wrapNone/>
+                <wp:docPr id="8" name="Rechteck 8"/>
+                <wp:cNvGraphicFramePr/>
+                <a:graphic xmlns:a="http://schemas.openxmlformats.org/drawingml/2006/main">
+                  <a:graphicData uri="http://schemas.microsoft.com/office/word/2010/wordprocessingShape">
+                    <wps:wsp>
+                      <wps:cNvSpPr/>
+                      <wps:spPr>
+                        <a:xfrm>
+                          <a:off x="0" y="0"/>
+                          <a:ext cx="1390650" cy="342900"/>
+                        </a:xfrm>
+                        <a:prstGeom prst="rect">
+                          <a:avLst/>
+                        </a:prstGeom>
+                        <a:noFill/>
+                      </wps:spPr>
+                      <wps:style>
+                        <a:lnRef idx="2">
+                          <a:schemeClr val="accent1">
+                            <a:shade val="50000"/>
+                          </a:schemeClr>
+                        </a:lnRef>
+                        <a:fillRef idx="1">
+                          <a:schemeClr val="accent1"/>
+                        </a:fillRef>
+                        <a:effectRef idx="0">
+                          <a:schemeClr val="accent1"/>
+                        </a:effectRef>
+                        <a:fontRef idx="minor">
+                          <a:schemeClr val="lt1"/>
+                        </a:fontRef>
+                      </wps:style>
+                      <wps:bodyPr rot="0" spcFirstLastPara="0" vertOverflow="overflow" horzOverflow="overflow" vert="horz" wrap="square" lIns="91440" tIns="45720" rIns="91440" bIns="45720" numCol="1" spcCol="0" rtlCol="0" fromWordArt="0" anchor="ctr" anchorCtr="0" forceAA="0" compatLnSpc="1">
+                        <a:prstTxWarp prst="textNoShape">
+                          <a:avLst/>
+                        </a:prstTxWarp>
+                        <a:noAutofit/>
+                      </wps:bodyPr>
+                    </wps:wsp>
+                  </a:graphicData>
+                </a:graphic>
+              </wp:anchor>
+            </w:drawing>
+          </mc:Choice>
+          <mc:Fallback>
+            <w:pict>
+              <v:rect w14:anchorId="5B5E3CBA" id="Rechteck 8" o:spid="_x0000_s1026" style="position:absolute;margin-left:16.9pt;margin-top:18.3pt;width:109.5pt;height:27pt;z-index:251663360;visibility:visible;mso-wrap-style:square;mso-wrap-distance-left:9pt;mso-wrap-distance-top:0;mso-wrap-distance-right:9pt;mso-wrap-distance-bottom:0;mso-position-horizontal:absolute;mso-position-horizontal-relative:text;mso-position-vertical:absolute;mso-position-vertical-relative:text;v-text-anchor:middle" o:gfxdata="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" filled="f" strokecolor="#1f3763 [1604]" strokeweight="1pt"/>
+            </w:pict>
+          </mc:Fallback>
+        </mc:AlternateContent>
+      </w:r>
+    </w:p>
+    <w:p>
+      <w:pPr>
+        <w:rPr>
+          <w:rFonts w:ascii="Tahoma" w:hAnsi="Tahoma" w:cs="Tahoma"/>
+          <w:sz w:val="24"/>
+          <w:szCs w:val="24"/>
+        </w:rPr>
+      </w:pPr>
+      <w:r>
+        <w:rPr>
+          <w:rFonts w:ascii="Tahoma" w:hAnsi="Tahoma" w:cs="Tahoma"/>
+          <w:sz w:val="24"/>
+          <w:szCs w:val="24"/>
+        </w:rPr>
+        <w:t xml:space="preserve">      psy_audio_Master</w:t>
+      </w:r>
+    </w:p>
+    <w:p>
+      <w:pPr>
+        <w:rPr>
+          <w:rFonts w:ascii="Tahoma" w:hAnsi="Tahoma" w:cs="Tahoma"/>
+          <w:sz w:val="24"/>
+          <w:szCs w:val="24"/>
+        </w:rPr>
+      </w:pPr>
+    </w:p>
+    <w:p>
+      <w:pPr>
+        <w:rPr>
+          <w:rFonts w:ascii="Tahoma" w:hAnsi="Tahoma" w:cs="Tahoma"/>
+          <w:sz w:val="24"/>
+          <w:szCs w:val="24"/>
+        </w:rPr>
+      </w:pPr>
+      <w:r>
+        <w:rPr>
+          <w:rFonts w:ascii="Tahoma" w:hAnsi="Tahoma" w:cs="Tahoma"/>
+          <w:sz w:val="24"/>
+          <w:szCs w:val="24"/>
+        </w:rPr>
+        <w:t>The</w:t>
+      </w:r>
+      <w:r>
+        <w:rPr>
+          <w:rFonts w:ascii="Tahoma" w:hAnsi="Tahoma" w:cs="Tahoma"/>
+          <w:sz w:val="24"/>
+          <w:szCs w:val="24"/>
+        </w:rPr>
+        <w:t xml:space="preserve"> Master is the</w:t>
+      </w:r>
+      <w:r>
+        <w:rPr>
+          <w:rFonts w:ascii="Tahoma" w:hAnsi="Tahoma" w:cs="Tahoma"/>
+          <w:sz w:val="24"/>
+          <w:szCs w:val="24"/>
+        </w:rPr>
+        <w:t xml:space="preserve"> r</w:t>
+      </w:r>
+      <w:r>
+        <w:rPr>
+          <w:rFonts w:ascii="Tahoma" w:hAnsi="Tahoma" w:cs="Tahoma"/>
+          <w:sz w:val="24"/>
+          <w:szCs w:val="24"/>
+        </w:rPr>
+        <w:t>oot node of</w:t>
+      </w:r>
+      <w:r>
+        <w:rPr>
+          <w:rFonts w:ascii="Tahoma" w:hAnsi="Tahoma" w:cs="Tahoma"/>
+          <w:sz w:val="24"/>
+          <w:szCs w:val="24"/>
+        </w:rPr>
+        <w:t xml:space="preserve"> the</w:t>
+      </w:r>
+      <w:r>
+        <w:rPr>
+          <w:rFonts w:ascii="Tahoma" w:hAnsi="Tahoma" w:cs="Tahoma"/>
+          <w:sz w:val="24"/>
+          <w:szCs w:val="24"/>
+        </w:rPr>
+        <w:t xml:space="preserve"> Machines. Any machine that wants to produce</w:t>
+      </w:r>
+    </w:p>
+    <w:p>
+      <w:pPr>
+        <w:rPr>
+          <w:rFonts w:ascii="Tahoma" w:hAnsi="Tahoma" w:cs="Tahoma"/>
+          <w:sz w:val="24"/>
+          <w:szCs w:val="24"/>
+        </w:rPr>
+      </w:pPr>
+      <w:r>
+        <w:rPr>
+          <w:rFonts w:ascii="Tahoma" w:hAnsi="Tahoma" w:cs="Tahoma"/>
+          <w:sz w:val="24"/>
+          <w:szCs w:val="24"/>
+        </w:rPr>
+        <w:t>sound must be connected to the master.</w:t>
+      </w:r>
+      <w:r>
+        <w:rPr>
+          <w:rFonts w:ascii="Tahoma" w:hAnsi="Tahoma" w:cs="Tahoma"/>
+          <w:sz w:val="24"/>
+          <w:szCs w:val="24"/>
+        </w:rPr>
+        <w:t xml:space="preserve"> </w:t>
+      </w:r>
+      <w:r>
+        <w:rPr>
+          <w:rFonts w:ascii="Tahoma" w:hAnsi="Tahoma" w:cs="Tahoma"/>
+          <w:sz w:val="24"/>
+          <w:szCs w:val="24"/>
+        </w:rPr>
+        <w:t xml:space="preserve">The player copies </w:t>
+      </w:r>
+      <w:r>
+        <w:rPr>
+          <w:rFonts w:ascii="Tahoma" w:hAnsi="Tahoma" w:cs="Tahoma"/>
+          <w:sz w:val="24"/>
+          <w:szCs w:val="24"/>
+        </w:rPr>
+        <w:t xml:space="preserve">and interleaves </w:t>
+      </w:r>
+      <w:r>
+        <w:rPr>
+          <w:rFonts w:ascii="Tahoma" w:hAnsi="Tahoma" w:cs="Tahoma"/>
+          <w:sz w:val="24"/>
+          <w:szCs w:val="24"/>
+        </w:rPr>
+        <w:t>the output</w:t>
+      </w:r>
+      <w:r>
+        <w:rPr>
+          <w:rFonts w:ascii="Tahoma" w:hAnsi="Tahoma" w:cs="Tahoma"/>
+          <w:sz w:val="24"/>
+          <w:szCs w:val="24"/>
+        </w:rPr>
+        <w:t xml:space="preserve"> </w:t>
+      </w:r>
+      <w:r>
+        <w:rPr>
+          <w:rFonts w:ascii="Tahoma" w:hAnsi="Tahoma" w:cs="Tahoma"/>
+          <w:sz w:val="24"/>
+          <w:szCs w:val="24"/>
+        </w:rPr>
+        <w:t>buffer of the master to the current audio driver buffer. The master</w:t>
+      </w:r>
+    </w:p>
+    <w:p>
+      <w:pPr>
+        <w:rPr>
+          <w:rFonts w:ascii="Tahoma" w:hAnsi="Tahoma" w:cs="Tahoma"/>
+          <w:sz w:val="24"/>
+          <w:szCs w:val="24"/>
+        </w:rPr>
+      </w:pPr>
+      <w:r>
+        <w:rPr>
+          <w:rFonts w:ascii="Tahoma" w:hAnsi="Tahoma" w:cs="Tahoma"/>
+          <w:sz w:val="24"/>
+          <w:szCs w:val="24"/>
+        </w:rPr>
+        <w:t xml:space="preserve">handles global volume changes </w:t>
+      </w:r>
+      <w:r>
+        <w:rPr>
+          <w:rFonts w:ascii="Tahoma" w:hAnsi="Tahoma" w:cs="Tahoma"/>
+          <w:sz w:val="24"/>
+          <w:szCs w:val="24"/>
+        </w:rPr>
+        <w:t xml:space="preserve">generated </w:t>
+      </w:r>
+      <w:r>
+        <w:rPr>
+          <w:rFonts w:ascii="Tahoma" w:hAnsi="Tahoma" w:cs="Tahoma"/>
+          <w:sz w:val="24"/>
+          <w:szCs w:val="24"/>
+        </w:rPr>
+        <w:t xml:space="preserve">by the </w:t>
+      </w:r>
+      <w:r>
+        <w:rPr>
+          <w:rFonts w:ascii="Tahoma" w:hAnsi="Tahoma" w:cs="Tahoma"/>
+          <w:sz w:val="24"/>
+          <w:szCs w:val="24"/>
+        </w:rPr>
+        <w:t>s</w:t>
+      </w:r>
+      <w:r>
+        <w:rPr>
+          <w:rFonts w:ascii="Tahoma" w:hAnsi="Tahoma" w:cs="Tahoma"/>
+          <w:sz w:val="24"/>
+          <w:szCs w:val="24"/>
+        </w:rPr>
+        <w:t>equencer</w:t>
+      </w:r>
+      <w:r>
+        <w:rPr>
+          <w:rFonts w:ascii="Tahoma" w:hAnsi="Tahoma" w:cs="Tahoma"/>
+          <w:sz w:val="24"/>
+          <w:szCs w:val="24"/>
+        </w:rPr>
+        <w:t>. C</w:t>
+      </w:r>
+      <w:r>
+        <w:rPr>
+          <w:rFonts w:ascii="Tahoma" w:hAnsi="Tahoma" w:cs="Tahoma"/>
+          <w:sz w:val="24"/>
+          <w:szCs w:val="24"/>
+        </w:rPr>
+        <w:t>onnected input wires can be tweaked</w:t>
+      </w:r>
+      <w:r>
+        <w:rPr>
+          <w:rFonts w:ascii="Tahoma" w:hAnsi="Tahoma" w:cs="Tahoma"/>
+          <w:sz w:val="24"/>
+          <w:szCs w:val="24"/>
+        </w:rPr>
+        <w:t>.</w:t>
+      </w:r>
+    </w:p>
+    <w:p>
+      <w:pPr>
+        <w:rPr>
+          <w:rFonts w:ascii="Tahoma" w:hAnsi="Tahoma" w:cs="Tahoma"/>
+          <w:sz w:val="24"/>
+          <w:szCs w:val="24"/>
+        </w:rPr>
+      </w:pPr>
+    </w:p>
+    <w:p>
+      <w:pPr>
+        <w:rPr>
+          <w:rFonts w:ascii="Tahoma" w:hAnsi="Tahoma" w:cs="Tahoma"/>
+          <w:sz w:val="24"/>
+          <w:szCs w:val="24"/>
+        </w:rPr>
+      </w:pPr>
+    </w:p>
+    <w:p>
+      <w:pPr>
+        <w:rPr>
+          <w:rFonts w:ascii="Tahoma" w:hAnsi="Tahoma" w:cs="Tahoma"/>
+          <w:sz w:val="24"/>
+          <w:szCs w:val="24"/>
+        </w:rPr>
+      </w:pPr>
+      <w:r>
+        <w:rPr>
+          <w:rFonts w:ascii="Tahoma" w:hAnsi="Tahoma" w:cs="Tahoma"/>
+          <w:sz w:val="24"/>
+          <w:szCs w:val="24"/>
+        </w:rPr>
         <w:t>Virtual Generators</w:t>
       </w:r>
     </w:p>
@@ -7306,7 +8145,16 @@
           <w:sz w:val="24"/>
           <w:szCs w:val="24"/>
         </w:rPr>
-        <w:t>But a Virtual generator is not only an easier way to use a sampled instrument. It also offers another great feature: a volume column. Since the auxiliary(inst) column remains unused with a virtual generator (because the instrument index is already known), it is possible now to add a command here that will get translated as the 0Cxx command if the machine is a sampler, or as the 1Exx command, if the machine is Sampulse. (see Psycle Help v. 1.3.0)</w:t>
+        <w:t xml:space="preserve">But a Virtual generator is not only an easier way to use a sampled instrument. It also offers another great feature: a volume column. Since the auxiliary(inst) column remains unused with a virtual generator (because the instrument index is already </w:t>
+      </w:r>
+      <w:r>
+        <w:rPr>
+          <w:rFonts w:ascii="Tahoma" w:hAnsi="Tahoma" w:cs="Tahoma"/>
+          <w:sz w:val="24"/>
+          <w:szCs w:val="24"/>
+        </w:rPr>
+        <w:lastRenderedPageBreak/>
+        <w:t>known), it is possible now to add a command here that will get translated as the 0Cxx command if the machine is a sampler, or as the 1Exx command, if the machine is Sampulse. (see Psycle Help v. 1.3.0)</w:t>
       </w:r>
     </w:p>
     <w:p>
@@ -11677,30 +12525,21 @@
           <w:szCs w:val="24"/>
         </w:rPr>
       </w:pPr>
-      <w:r>
-        <w:rPr>
-          <w:rFonts w:ascii="Tahoma" w:hAnsi="Tahoma" w:cs="Tahoma"/>
-          <w:sz w:val="24"/>
-          <w:szCs w:val="24"/>
-        </w:rPr>
-        <w:br w:type="page"/>
-      </w:r>
-    </w:p>
-    <w:p>
-      <w:pPr>
-        <w:rPr>
-          <w:rFonts w:ascii="Tahoma" w:hAnsi="Tahoma" w:cs="Tahoma"/>
-          <w:sz w:val="24"/>
-          <w:szCs w:val="24"/>
-        </w:rPr>
-      </w:pPr>
-      <w:r>
-        <w:rPr>
-          <w:rFonts w:ascii="Tahoma" w:hAnsi="Tahoma" w:cs="Tahoma"/>
-          <w:sz w:val="24"/>
-          <w:szCs w:val="24"/>
-        </w:rPr>
-        <w:lastRenderedPageBreak/>
+    </w:p>
+    <w:p>
+      <w:pPr>
+        <w:rPr>
+          <w:rFonts w:ascii="Tahoma" w:hAnsi="Tahoma" w:cs="Tahoma"/>
+          <w:sz w:val="24"/>
+          <w:szCs w:val="24"/>
+        </w:rPr>
+      </w:pPr>
+      <w:r>
+        <w:rPr>
+          <w:rFonts w:ascii="Tahoma" w:hAnsi="Tahoma" w:cs="Tahoma"/>
+          <w:sz w:val="24"/>
+          <w:szCs w:val="24"/>
+        </w:rPr>
         <w:t>Build</w:t>
       </w:r>
     </w:p>
@@ -11727,6 +12566,350 @@
           <w:sz w:val="24"/>
           <w:szCs w:val="24"/>
         </w:rPr>
+        <w:t>Header files for platform tweaks and configuration are located in:</w:t>
+      </w:r>
+    </w:p>
+    <w:p>
+      <w:pPr>
+        <w:pStyle w:val="Listenabsatz"/>
+        <w:ind w:left="1068"/>
+        <w:rPr>
+          <w:rFonts w:ascii="Tahoma" w:hAnsi="Tahoma" w:cs="Tahoma"/>
+          <w:sz w:val="24"/>
+          <w:szCs w:val="24"/>
+        </w:rPr>
+      </w:pPr>
+      <w:r>
+        <w:rPr>
+          <w:rFonts w:ascii="Tahoma" w:hAnsi="Tahoma" w:cs="Tahoma"/>
+          <w:sz w:val="24"/>
+          <w:szCs w:val="24"/>
+        </w:rPr>
+        <w:t>/</w:t>
+      </w:r>
+      <w:r>
+        <w:rPr>
+          <w:rFonts w:ascii="Tahoma" w:hAnsi="Tahoma" w:cs="Tahoma"/>
+          <w:sz w:val="24"/>
+          <w:szCs w:val="24"/>
+        </w:rPr>
+        <w:t>cpsycle/detail/</w:t>
+      </w:r>
+    </w:p>
+    <w:p>
+      <w:pPr>
+        <w:rPr>
+          <w:rFonts w:ascii="Tahoma" w:hAnsi="Tahoma" w:cs="Tahoma"/>
+          <w:sz w:val="24"/>
+          <w:szCs w:val="24"/>
+        </w:rPr>
+      </w:pPr>
+    </w:p>
+    <w:p>
+      <w:pPr>
+        <w:rPr>
+          <w:rFonts w:ascii="Tahoma" w:hAnsi="Tahoma" w:cs="Tahoma"/>
+          <w:sz w:val="24"/>
+          <w:szCs w:val="24"/>
+        </w:rPr>
+      </w:pPr>
+      <w:r>
+        <w:rPr>
+          <w:rFonts w:ascii="Tahoma" w:hAnsi="Tahoma" w:cs="Tahoma"/>
+          <w:sz w:val="24"/>
+          <w:szCs w:val="24"/>
+        </w:rPr>
+        <w:t>prefix.h</w:t>
+      </w:r>
+    </w:p>
+    <w:p>
+      <w:pPr>
+        <w:rPr>
+          <w:rFonts w:ascii="Tahoma" w:hAnsi="Tahoma" w:cs="Tahoma"/>
+          <w:sz w:val="24"/>
+          <w:szCs w:val="24"/>
+        </w:rPr>
+      </w:pPr>
+      <w:r>
+        <w:rPr>
+          <w:rFonts w:ascii="Tahoma" w:hAnsi="Tahoma" w:cs="Tahoma"/>
+          <w:sz w:val="24"/>
+          <w:szCs w:val="24"/>
+        </w:rPr>
+        <w:t xml:space="preserve">Definitions for </w:t>
+      </w:r>
+      <w:r>
+        <w:rPr>
+          <w:rFonts w:ascii="Tahoma" w:hAnsi="Tahoma" w:cs="Tahoma"/>
+          <w:sz w:val="24"/>
+          <w:szCs w:val="24"/>
+        </w:rPr>
+        <w:t>psycle</w:t>
+      </w:r>
+      <w:r>
+        <w:rPr>
+          <w:rFonts w:ascii="Tahoma" w:hAnsi="Tahoma" w:cs="Tahoma"/>
+          <w:sz w:val="24"/>
+          <w:szCs w:val="24"/>
+        </w:rPr>
+        <w:t xml:space="preserve"> code that must come before any other header file</w:t>
+      </w:r>
+      <w:r>
+        <w:rPr>
+          <w:rFonts w:ascii="Tahoma" w:hAnsi="Tahoma" w:cs="Tahoma"/>
+          <w:sz w:val="24"/>
+          <w:szCs w:val="24"/>
+        </w:rPr>
+        <w:t>. This is the first include in every c file, but not in header files.</w:t>
+      </w:r>
+    </w:p>
+    <w:p>
+      <w:pPr>
+        <w:rPr>
+          <w:rFonts w:ascii="Tahoma" w:hAnsi="Tahoma" w:cs="Tahoma"/>
+          <w:sz w:val="24"/>
+          <w:szCs w:val="24"/>
+        </w:rPr>
+      </w:pPr>
+      <w:r>
+        <w:rPr>
+          <w:rFonts w:ascii="Tahoma" w:hAnsi="Tahoma" w:cs="Tahoma"/>
+          <w:sz w:val="24"/>
+          <w:szCs w:val="24"/>
+        </w:rPr>
+        <w:t>source.c file:</w:t>
+      </w:r>
+    </w:p>
+    <w:p>
+      <w:pPr>
+        <w:rPr>
+          <w:rFonts w:ascii="Tahoma" w:hAnsi="Tahoma" w:cs="Tahoma"/>
+          <w:sz w:val="24"/>
+          <w:szCs w:val="24"/>
+        </w:rPr>
+      </w:pPr>
+      <w:r>
+        <w:rPr>
+          <w:rFonts w:ascii="Tahoma" w:hAnsi="Tahoma" w:cs="Tahoma"/>
+          <w:sz w:val="24"/>
+          <w:szCs w:val="24"/>
+        </w:rPr>
+        <w:t xml:space="preserve">1: </w:t>
+      </w:r>
+      <w:r>
+        <w:rPr>
+          <w:rFonts w:ascii="Tahoma" w:hAnsi="Tahoma" w:cs="Tahoma"/>
+          <w:sz w:val="24"/>
+          <w:szCs w:val="24"/>
+        </w:rPr>
+        <w:t>#include "../../detail/prefix.h"</w:t>
+      </w:r>
+    </w:p>
+    <w:p>
+      <w:pPr>
+        <w:rPr>
+          <w:rFonts w:ascii="Tahoma" w:hAnsi="Tahoma" w:cs="Tahoma"/>
+          <w:sz w:val="24"/>
+          <w:szCs w:val="24"/>
+        </w:rPr>
+      </w:pPr>
+      <w:r>
+        <w:rPr>
+          <w:rFonts w:ascii="Tahoma" w:hAnsi="Tahoma" w:cs="Tahoma"/>
+          <w:sz w:val="24"/>
+          <w:szCs w:val="24"/>
+        </w:rPr>
+        <w:t>2:</w:t>
+      </w:r>
+    </w:p>
+    <w:p>
+      <w:pPr>
+        <w:rPr>
+          <w:rFonts w:ascii="Tahoma" w:hAnsi="Tahoma" w:cs="Tahoma"/>
+          <w:sz w:val="24"/>
+          <w:szCs w:val="24"/>
+        </w:rPr>
+      </w:pPr>
+      <w:r>
+        <w:rPr>
+          <w:rFonts w:ascii="Tahoma" w:hAnsi="Tahoma" w:cs="Tahoma"/>
+          <w:sz w:val="24"/>
+          <w:szCs w:val="24"/>
+        </w:rPr>
+        <w:t xml:space="preserve">3: #include </w:t>
+      </w:r>
+      <w:r>
+        <w:rPr>
+          <w:rFonts w:ascii="Tahoma" w:hAnsi="Tahoma" w:cs="Tahoma"/>
+          <w:sz w:val="24"/>
+          <w:szCs w:val="24"/>
+        </w:rPr>
+        <w:t>"</w:t>
+      </w:r>
+      <w:r>
+        <w:rPr>
+          <w:rFonts w:ascii="Tahoma" w:hAnsi="Tahoma" w:cs="Tahoma"/>
+          <w:sz w:val="24"/>
+          <w:szCs w:val="24"/>
+        </w:rPr>
+        <w:t>source.h</w:t>
+      </w:r>
+      <w:r>
+        <w:rPr>
+          <w:rFonts w:ascii="Tahoma" w:hAnsi="Tahoma" w:cs="Tahoma"/>
+          <w:sz w:val="24"/>
+          <w:szCs w:val="24"/>
+        </w:rPr>
+        <w:t xml:space="preserve"> "</w:t>
+      </w:r>
+    </w:p>
+    <w:p>
+      <w:pPr>
+        <w:rPr>
+          <w:rFonts w:ascii="Tahoma" w:hAnsi="Tahoma" w:cs="Tahoma"/>
+          <w:sz w:val="24"/>
+          <w:szCs w:val="24"/>
+        </w:rPr>
+      </w:pPr>
+    </w:p>
+    <w:p>
+      <w:pPr>
+        <w:rPr>
+          <w:rFonts w:ascii="Tahoma" w:hAnsi="Tahoma" w:cs="Tahoma"/>
+          <w:sz w:val="24"/>
+          <w:szCs w:val="24"/>
+        </w:rPr>
+      </w:pPr>
+      <w:r>
+        <w:rPr>
+          <w:rFonts w:ascii="Tahoma" w:hAnsi="Tahoma" w:cs="Tahoma"/>
+          <w:sz w:val="24"/>
+          <w:szCs w:val="24"/>
+        </w:rPr>
+        <w:t xml:space="preserve">At the moment it </w:t>
+      </w:r>
+      <w:r>
+        <w:rPr>
+          <w:rFonts w:ascii="Tahoma" w:hAnsi="Tahoma" w:cs="Tahoma"/>
+          <w:sz w:val="24"/>
+          <w:szCs w:val="24"/>
+        </w:rPr>
+        <w:t>avoid warnings</w:t>
+      </w:r>
+      <w:r>
+        <w:rPr>
+          <w:rFonts w:ascii="Tahoma" w:hAnsi="Tahoma" w:cs="Tahoma"/>
+          <w:sz w:val="24"/>
+          <w:szCs w:val="24"/>
+        </w:rPr>
+        <w:t xml:space="preserve"> of MSVC</w:t>
+      </w:r>
+      <w:r>
+        <w:rPr>
+          <w:rFonts w:ascii="Tahoma" w:hAnsi="Tahoma" w:cs="Tahoma"/>
+          <w:sz w:val="24"/>
+          <w:szCs w:val="24"/>
+        </w:rPr>
+        <w:t xml:space="preserve"> about ISO C functions</w:t>
+      </w:r>
+      <w:r>
+        <w:rPr>
+          <w:rFonts w:ascii="Tahoma" w:hAnsi="Tahoma" w:cs="Tahoma"/>
+          <w:sz w:val="24"/>
+          <w:szCs w:val="24"/>
+        </w:rPr>
+        <w:t xml:space="preserve"> and enables/disables l</w:t>
+      </w:r>
+      <w:r>
+        <w:rPr>
+          <w:rFonts w:ascii="Tahoma" w:hAnsi="Tahoma" w:cs="Tahoma"/>
+          <w:sz w:val="24"/>
+          <w:szCs w:val="24"/>
+        </w:rPr>
+        <w:t>eak detection</w:t>
+      </w:r>
+      <w:r>
+        <w:rPr>
+          <w:rFonts w:ascii="Tahoma" w:hAnsi="Tahoma" w:cs="Tahoma"/>
+          <w:sz w:val="24"/>
+          <w:szCs w:val="24"/>
+        </w:rPr>
+        <w:t xml:space="preserve">. </w:t>
+      </w:r>
+      <w:r>
+        <w:rPr>
+          <w:rFonts w:ascii="Tahoma" w:hAnsi="Tahoma" w:cs="Tahoma"/>
+          <w:sz w:val="24"/>
+          <w:szCs w:val="24"/>
+        </w:rPr>
+        <w:t>To enable leak detection in MSVC remove the comments of</w:t>
+      </w:r>
+      <w:r>
+        <w:rPr>
+          <w:rFonts w:ascii="Tahoma" w:hAnsi="Tahoma" w:cs="Tahoma"/>
+          <w:sz w:val="24"/>
+          <w:szCs w:val="24"/>
+        </w:rPr>
+        <w:t>:</w:t>
+      </w:r>
+    </w:p>
+    <w:p>
+      <w:pPr>
+        <w:rPr>
+          <w:rFonts w:ascii="Tahoma" w:hAnsi="Tahoma" w:cs="Tahoma"/>
+          <w:sz w:val="24"/>
+          <w:szCs w:val="24"/>
+        </w:rPr>
+      </w:pPr>
+      <w:r>
+        <w:rPr>
+          <w:rFonts w:ascii="Tahoma" w:hAnsi="Tahoma" w:cs="Tahoma"/>
+          <w:sz w:val="24"/>
+          <w:szCs w:val="24"/>
+        </w:rPr>
+        <w:t>// #define _CRTDBG_MAP_ALLOC</w:t>
+      </w:r>
+    </w:p>
+    <w:p>
+      <w:pPr>
+        <w:rPr>
+          <w:rFonts w:ascii="Tahoma" w:hAnsi="Tahoma" w:cs="Tahoma"/>
+          <w:sz w:val="24"/>
+          <w:szCs w:val="24"/>
+        </w:rPr>
+      </w:pPr>
+      <w:r>
+        <w:rPr>
+          <w:rFonts w:ascii="Tahoma" w:hAnsi="Tahoma" w:cs="Tahoma"/>
+          <w:sz w:val="24"/>
+          <w:szCs w:val="24"/>
+        </w:rPr>
+        <w:t>// #include &lt;crtdbg.h&gt;</w:t>
+      </w:r>
+    </w:p>
+    <w:p>
+      <w:pPr>
+        <w:rPr>
+          <w:rFonts w:ascii="Tahoma" w:hAnsi="Tahoma" w:cs="Tahoma"/>
+          <w:sz w:val="24"/>
+          <w:szCs w:val="24"/>
+        </w:rPr>
+      </w:pPr>
+    </w:p>
+    <w:p>
+      <w:pPr>
+        <w:rPr>
+          <w:rFonts w:ascii="Tahoma" w:hAnsi="Tahoma" w:cs="Tahoma"/>
+          <w:sz w:val="24"/>
+          <w:szCs w:val="24"/>
+        </w:rPr>
+      </w:pPr>
+      <w:r>
+        <w:rPr>
+          <w:rFonts w:ascii="Tahoma" w:hAnsi="Tahoma" w:cs="Tahoma"/>
+          <w:sz w:val="24"/>
+          <w:szCs w:val="24"/>
+        </w:rPr>
         <w:t>Windows</w:t>
       </w:r>
     </w:p>
@@ -11738,6 +12921,459 @@
           <w:szCs w:val="24"/>
         </w:rPr>
       </w:pPr>
+      <w:r>
+        <w:rPr>
+          <w:rFonts w:ascii="Tahoma" w:hAnsi="Tahoma" w:cs="Tahoma"/>
+          <w:sz w:val="24"/>
+          <w:szCs w:val="24"/>
+        </w:rPr>
+        <w:t>Visual Studio 2019:</w:t>
+      </w:r>
+    </w:p>
+    <w:p>
+      <w:pPr>
+        <w:rPr>
+          <w:rFonts w:ascii="Tahoma" w:hAnsi="Tahoma" w:cs="Tahoma"/>
+          <w:sz w:val="24"/>
+          <w:szCs w:val="24"/>
+        </w:rPr>
+      </w:pPr>
+    </w:p>
+    <w:p>
+      <w:pPr>
+        <w:rPr>
+          <w:rFonts w:ascii="Tahoma" w:hAnsi="Tahoma" w:cs="Tahoma"/>
+          <w:sz w:val="24"/>
+          <w:szCs w:val="24"/>
+        </w:rPr>
+      </w:pPr>
+      <w:r>
+        <w:rPr>
+          <w:rFonts w:ascii="Tahoma" w:hAnsi="Tahoma" w:cs="Tahoma"/>
+          <w:sz w:val="24"/>
+          <w:szCs w:val="24"/>
+        </w:rPr>
+        <w:t xml:space="preserve">Open </w:t>
+      </w:r>
+      <w:r>
+        <w:rPr>
+          <w:rFonts w:ascii="Tahoma" w:hAnsi="Tahoma" w:cs="Tahoma"/>
+          <w:sz w:val="24"/>
+          <w:szCs w:val="24"/>
+        </w:rPr>
+        <w:t>cpsycle.msvc-2019.sln</w:t>
+      </w:r>
+      <w:r>
+        <w:rPr>
+          <w:rFonts w:ascii="Tahoma" w:hAnsi="Tahoma" w:cs="Tahoma"/>
+          <w:sz w:val="24"/>
+          <w:szCs w:val="24"/>
+        </w:rPr>
+        <w:t xml:space="preserve"> and select </w:t>
+      </w:r>
+      <w:r>
+        <w:rPr>
+          <w:rFonts w:ascii="Tahoma" w:hAnsi="Tahoma" w:cs="Tahoma"/>
+          <w:sz w:val="24"/>
+          <w:szCs w:val="24"/>
+        </w:rPr>
+        <w:t>a</w:t>
+      </w:r>
+      <w:r>
+        <w:rPr>
+          <w:rFonts w:ascii="Tahoma" w:hAnsi="Tahoma" w:cs="Tahoma"/>
+          <w:sz w:val="24"/>
+          <w:szCs w:val="24"/>
+        </w:rPr>
+        <w:t xml:space="preserve"> build configuration:</w:t>
+      </w:r>
+    </w:p>
+    <w:p>
+      <w:pPr>
+        <w:rPr>
+          <w:rFonts w:ascii="Tahoma" w:hAnsi="Tahoma" w:cs="Tahoma"/>
+          <w:sz w:val="24"/>
+          <w:szCs w:val="24"/>
+        </w:rPr>
+      </w:pPr>
+      <w:r>
+        <w:rPr>
+          <w:rFonts w:ascii="Tahoma" w:hAnsi="Tahoma" w:cs="Tahoma"/>
+          <w:sz w:val="24"/>
+          <w:szCs w:val="24"/>
+        </w:rPr>
+        <w:t>Debug Win32/Release Win32/Debug x64/Release x64 and build the solution.</w:t>
+      </w:r>
+    </w:p>
+    <w:p>
+      <w:pPr>
+        <w:rPr>
+          <w:rFonts w:ascii="Tahoma" w:hAnsi="Tahoma" w:cs="Tahoma"/>
+          <w:sz w:val="24"/>
+          <w:szCs w:val="24"/>
+        </w:rPr>
+      </w:pPr>
+      <w:r>
+        <w:rPr>
+          <w:rFonts w:ascii="Tahoma" w:hAnsi="Tahoma" w:cs="Tahoma"/>
+          <w:sz w:val="24"/>
+          <w:szCs w:val="24"/>
+        </w:rPr>
+        <w:t>If</w:t>
+      </w:r>
+      <w:r>
+        <w:rPr>
+          <w:rFonts w:ascii="Tahoma" w:hAnsi="Tahoma" w:cs="Tahoma"/>
+          <w:sz w:val="24"/>
+          <w:szCs w:val="24"/>
+        </w:rPr>
+        <w:t xml:space="preserve"> the audio drivers aren‘t</w:t>
+      </w:r>
+      <w:r>
+        <w:rPr>
+          <w:rFonts w:ascii="Tahoma" w:hAnsi="Tahoma" w:cs="Tahoma"/>
+          <w:sz w:val="24"/>
+          <w:szCs w:val="24"/>
+        </w:rPr>
+        <w:t xml:space="preserve"> build at</w:t>
+      </w:r>
+      <w:r>
+        <w:rPr>
+          <w:rFonts w:ascii="Tahoma" w:hAnsi="Tahoma" w:cs="Tahoma"/>
+          <w:sz w:val="24"/>
+          <w:szCs w:val="24"/>
+        </w:rPr>
+        <w:t xml:space="preserve"> the</w:t>
+      </w:r>
+      <w:r>
+        <w:rPr>
+          <w:rFonts w:ascii="Tahoma" w:hAnsi="Tahoma" w:cs="Tahoma"/>
+          <w:sz w:val="24"/>
+          <w:szCs w:val="24"/>
+        </w:rPr>
+        <w:t xml:space="preserve"> first run, press Ctrl + Shift + B to start the build again.</w:t>
+      </w:r>
+      <w:r>
+        <w:rPr>
+          <w:rFonts w:ascii="Tahoma" w:hAnsi="Tahoma" w:cs="Tahoma"/>
+          <w:sz w:val="24"/>
+          <w:szCs w:val="24"/>
+        </w:rPr>
+        <w:t xml:space="preserve"> </w:t>
+      </w:r>
+      <w:r>
+        <w:rPr>
+          <w:rFonts w:ascii="Tahoma" w:hAnsi="Tahoma" w:cs="Tahoma"/>
+          <w:sz w:val="24"/>
+          <w:szCs w:val="24"/>
+        </w:rPr>
+        <w:t>The driver</w:t>
+      </w:r>
+      <w:r>
+        <w:rPr>
+          <w:rFonts w:ascii="Tahoma" w:hAnsi="Tahoma" w:cs="Tahoma"/>
+          <w:sz w:val="24"/>
+          <w:szCs w:val="24"/>
+        </w:rPr>
+        <w:t>s will be generated depending of the configur</w:t>
+      </w:r>
+      <w:r>
+        <w:rPr>
+          <w:rFonts w:ascii="Tahoma" w:hAnsi="Tahoma" w:cs="Tahoma"/>
+          <w:sz w:val="24"/>
+          <w:szCs w:val="24"/>
+        </w:rPr>
+        <w:t>a</w:t>
+      </w:r>
+      <w:r>
+        <w:rPr>
+          <w:rFonts w:ascii="Tahoma" w:hAnsi="Tahoma" w:cs="Tahoma"/>
+          <w:sz w:val="24"/>
+          <w:szCs w:val="24"/>
+        </w:rPr>
+        <w:t xml:space="preserve">tion in </w:t>
+      </w:r>
+      <w:r>
+        <w:rPr>
+          <w:rFonts w:ascii="Tahoma" w:hAnsi="Tahoma" w:cs="Tahoma"/>
+          <w:sz w:val="24"/>
+          <w:szCs w:val="24"/>
+        </w:rPr>
+        <w:t>cpsycle\Release\x86</w:t>
+      </w:r>
+      <w:r>
+        <w:rPr>
+          <w:rFonts w:ascii="Tahoma" w:hAnsi="Tahoma" w:cs="Tahoma"/>
+          <w:sz w:val="24"/>
+          <w:szCs w:val="24"/>
+        </w:rPr>
+        <w:t xml:space="preserve"> </w:t>
+      </w:r>
+      <w:r>
+        <w:rPr>
+          <w:rFonts w:ascii="Tahoma" w:hAnsi="Tahoma" w:cs="Tahoma"/>
+          <w:sz w:val="24"/>
+          <w:szCs w:val="24"/>
+        </w:rPr>
+        <w:t>cpsycle\</w:t>
+      </w:r>
+      <w:r>
+        <w:rPr>
+          <w:rFonts w:ascii="Tahoma" w:hAnsi="Tahoma" w:cs="Tahoma"/>
+          <w:sz w:val="24"/>
+          <w:szCs w:val="24"/>
+        </w:rPr>
+        <w:t>Debug</w:t>
+      </w:r>
+      <w:r>
+        <w:rPr>
+          <w:rFonts w:ascii="Tahoma" w:hAnsi="Tahoma" w:cs="Tahoma"/>
+          <w:sz w:val="24"/>
+          <w:szCs w:val="24"/>
+        </w:rPr>
+        <w:t>\x86</w:t>
+      </w:r>
+      <w:r>
+        <w:rPr>
+          <w:rFonts w:ascii="Tahoma" w:hAnsi="Tahoma" w:cs="Tahoma"/>
+          <w:sz w:val="24"/>
+          <w:szCs w:val="24"/>
+        </w:rPr>
+        <w:t xml:space="preserve"> </w:t>
+      </w:r>
+      <w:r>
+        <w:rPr>
+          <w:rFonts w:ascii="Tahoma" w:hAnsi="Tahoma" w:cs="Tahoma"/>
+          <w:sz w:val="24"/>
+          <w:szCs w:val="24"/>
+        </w:rPr>
+        <w:t>cpsycle\Release\x</w:t>
+      </w:r>
+      <w:r>
+        <w:rPr>
+          <w:rFonts w:ascii="Tahoma" w:hAnsi="Tahoma" w:cs="Tahoma"/>
+          <w:sz w:val="24"/>
+          <w:szCs w:val="24"/>
+        </w:rPr>
+        <w:t xml:space="preserve">64 or </w:t>
+      </w:r>
+      <w:r>
+        <w:rPr>
+          <w:rFonts w:ascii="Tahoma" w:hAnsi="Tahoma" w:cs="Tahoma"/>
+          <w:sz w:val="24"/>
+          <w:szCs w:val="24"/>
+        </w:rPr>
+        <w:t>cpsycle\</w:t>
+      </w:r>
+      <w:r>
+        <w:rPr>
+          <w:rFonts w:ascii="Tahoma" w:hAnsi="Tahoma" w:cs="Tahoma"/>
+          <w:sz w:val="24"/>
+          <w:szCs w:val="24"/>
+        </w:rPr>
+        <w:t>Debug</w:t>
+      </w:r>
+      <w:r>
+        <w:rPr>
+          <w:rFonts w:ascii="Tahoma" w:hAnsi="Tahoma" w:cs="Tahoma"/>
+          <w:sz w:val="24"/>
+          <w:szCs w:val="24"/>
+        </w:rPr>
+        <w:t>\x</w:t>
+      </w:r>
+      <w:r>
+        <w:rPr>
+          <w:rFonts w:ascii="Tahoma" w:hAnsi="Tahoma" w:cs="Tahoma"/>
+          <w:sz w:val="24"/>
+          <w:szCs w:val="24"/>
+        </w:rPr>
+        <w:t>64.</w:t>
+      </w:r>
+    </w:p>
+    <w:p>
+      <w:pPr>
+        <w:rPr>
+          <w:rFonts w:ascii="Tahoma" w:hAnsi="Tahoma" w:cs="Tahoma"/>
+          <w:sz w:val="24"/>
+          <w:szCs w:val="24"/>
+        </w:rPr>
+      </w:pPr>
+      <w:r>
+        <w:rPr>
+          <w:rFonts w:ascii="Tahoma" w:hAnsi="Tahoma" w:cs="Tahoma"/>
+          <w:sz w:val="24"/>
+          <w:szCs w:val="24"/>
+        </w:rPr>
+        <w:t>Plugins aren’t at the moment build and have tob e taken from an mfc-psycle release.</w:t>
+      </w:r>
+    </w:p>
+    <w:p>
+      <w:pPr>
+        <w:rPr>
+          <w:rFonts w:ascii="Tahoma" w:hAnsi="Tahoma" w:cs="Tahoma"/>
+          <w:sz w:val="24"/>
+          <w:szCs w:val="24"/>
+        </w:rPr>
+      </w:pPr>
+      <w:r>
+        <w:rPr>
+          <w:rFonts w:ascii="Tahoma" w:hAnsi="Tahoma" w:cs="Tahoma"/>
+          <w:sz w:val="24"/>
+          <w:szCs w:val="24"/>
+        </w:rPr>
+        <w:t xml:space="preserve">Some dlls like universalis.dll and boost dlls have to be copied to the cpsycle host.exe output directory. </w:t>
+      </w:r>
+      <w:r>
+        <w:rPr>
+          <w:rFonts w:ascii="Tahoma" w:hAnsi="Tahoma" w:cs="Tahoma"/>
+          <w:sz w:val="24"/>
+          <w:szCs w:val="24"/>
+        </w:rPr>
+        <w:t>(</w:t>
+      </w:r>
+      <w:r>
+        <w:rPr>
+          <w:rFonts w:ascii="Tahoma" w:hAnsi="Tahoma" w:cs="Tahoma"/>
+          <w:sz w:val="24"/>
+          <w:szCs w:val="24"/>
+        </w:rPr>
+        <w:t>See readme file</w:t>
+      </w:r>
+      <w:r>
+        <w:rPr>
+          <w:rFonts w:ascii="Tahoma" w:hAnsi="Tahoma" w:cs="Tahoma"/>
+          <w:sz w:val="24"/>
+          <w:szCs w:val="24"/>
+        </w:rPr>
+        <w:t xml:space="preserve"> in /cpsycle</w:t>
+      </w:r>
+      <w:r>
+        <w:rPr>
+          <w:rFonts w:ascii="Tahoma" w:hAnsi="Tahoma" w:cs="Tahoma"/>
+          <w:sz w:val="24"/>
+          <w:szCs w:val="24"/>
+        </w:rPr>
+        <w:t>.)</w:t>
+      </w:r>
+    </w:p>
+    <w:p>
+      <w:pPr>
+        <w:rPr>
+          <w:rFonts w:ascii="Tahoma" w:hAnsi="Tahoma" w:cs="Tahoma"/>
+          <w:sz w:val="24"/>
+          <w:szCs w:val="24"/>
+        </w:rPr>
+      </w:pPr>
+    </w:p>
+    <w:p>
+      <w:pPr>
+        <w:rPr>
+          <w:rFonts w:ascii="Tahoma" w:hAnsi="Tahoma" w:cs="Tahoma"/>
+          <w:sz w:val="24"/>
+          <w:szCs w:val="24"/>
+        </w:rPr>
+      </w:pPr>
+      <w:r>
+        <w:rPr>
+          <w:rFonts w:ascii="Tahoma" w:hAnsi="Tahoma" w:cs="Tahoma"/>
+          <w:sz w:val="24"/>
+          <w:szCs w:val="24"/>
+        </w:rPr>
+        <w:t>Visual Studio 2008:</w:t>
+      </w:r>
+    </w:p>
+    <w:p>
+      <w:pPr>
+        <w:rPr>
+          <w:rFonts w:ascii="Tahoma" w:hAnsi="Tahoma" w:cs="Tahoma"/>
+          <w:sz w:val="24"/>
+          <w:szCs w:val="24"/>
+        </w:rPr>
+      </w:pPr>
+    </w:p>
+    <w:p>
+      <w:pPr>
+        <w:rPr>
+          <w:rFonts w:ascii="Tahoma" w:hAnsi="Tahoma" w:cs="Tahoma"/>
+          <w:sz w:val="24"/>
+          <w:szCs w:val="24"/>
+        </w:rPr>
+      </w:pPr>
+      <w:r>
+        <w:rPr>
+          <w:rFonts w:ascii="Tahoma" w:hAnsi="Tahoma" w:cs="Tahoma"/>
+          <w:sz w:val="24"/>
+          <w:szCs w:val="24"/>
+        </w:rPr>
+        <w:t xml:space="preserve">The  project file is </w:t>
+      </w:r>
+      <w:r>
+        <w:rPr>
+          <w:rFonts w:ascii="Tahoma" w:hAnsi="Tahoma" w:cs="Tahoma"/>
+          <w:sz w:val="24"/>
+          <w:szCs w:val="24"/>
+        </w:rPr>
+        <w:t>cpsycle.msvc-2008.sln</w:t>
+      </w:r>
+      <w:r>
+        <w:rPr>
+          <w:rFonts w:ascii="Tahoma" w:hAnsi="Tahoma" w:cs="Tahoma"/>
+          <w:sz w:val="24"/>
+          <w:szCs w:val="24"/>
+        </w:rPr>
+        <w:t xml:space="preserve"> but not often updated. If files are missing, add them in the project explorer.</w:t>
+      </w:r>
+    </w:p>
+    <w:p>
+      <w:pPr>
+        <w:rPr>
+          <w:rFonts w:ascii="Tahoma" w:hAnsi="Tahoma" w:cs="Tahoma"/>
+          <w:sz w:val="24"/>
+          <w:szCs w:val="24"/>
+        </w:rPr>
+      </w:pPr>
+    </w:p>
+    <w:p>
+      <w:pPr>
+        <w:rPr>
+          <w:rFonts w:ascii="Tahoma" w:hAnsi="Tahoma" w:cs="Tahoma"/>
+          <w:sz w:val="24"/>
+          <w:szCs w:val="24"/>
+        </w:rPr>
+      </w:pPr>
+      <w:r>
+        <w:rPr>
+          <w:rFonts w:ascii="Tahoma" w:hAnsi="Tahoma" w:cs="Tahoma"/>
+          <w:sz w:val="24"/>
+          <w:szCs w:val="24"/>
+        </w:rPr>
+        <w:t xml:space="preserve">VC2006: The project file is </w:t>
+      </w:r>
+      <w:r>
+        <w:rPr>
+          <w:rFonts w:ascii="Tahoma" w:hAnsi="Tahoma" w:cs="Tahoma"/>
+          <w:sz w:val="24"/>
+          <w:szCs w:val="24"/>
+        </w:rPr>
+        <w:t>cpsycle.dsw</w:t>
+      </w:r>
+      <w:r>
+        <w:rPr>
+          <w:rFonts w:ascii="Tahoma" w:hAnsi="Tahoma" w:cs="Tahoma"/>
+          <w:sz w:val="24"/>
+          <w:szCs w:val="24"/>
+        </w:rPr>
+        <w:t xml:space="preserve"> and mostly out of date. If files are missing, add them in the project explorer. </w:t>
+      </w:r>
+    </w:p>
+    <w:p>
+      <w:pPr>
+        <w:rPr>
+          <w:rFonts w:ascii="Tahoma" w:hAnsi="Tahoma" w:cs="Tahoma"/>
+          <w:sz w:val="24"/>
+          <w:szCs w:val="24"/>
+        </w:rPr>
+      </w:pPr>
     </w:p>
     <w:p>
       <w:pPr>
@@ -11754,6 +13390,40 @@
           <w:szCs w:val="24"/>
         </w:rPr>
         <w:t>GCC</w:t>
+      </w:r>
+      <w:r>
+        <w:rPr>
+          <w:rFonts w:ascii="Tahoma" w:hAnsi="Tahoma" w:cs="Tahoma"/>
+          <w:sz w:val="24"/>
+          <w:szCs w:val="24"/>
+        </w:rPr>
+        <w:t>:</w:t>
+      </w:r>
+    </w:p>
+    <w:p>
+      <w:pPr>
+        <w:rPr>
+          <w:rFonts w:ascii="Tahoma" w:hAnsi="Tahoma" w:cs="Tahoma"/>
+          <w:sz w:val="24"/>
+          <w:szCs w:val="24"/>
+        </w:rPr>
+      </w:pPr>
+    </w:p>
+    <w:p>
+      <w:pPr>
+        <w:rPr>
+          <w:rFonts w:ascii="Tahoma" w:hAnsi="Tahoma" w:cs="Tahoma"/>
+          <w:sz w:val="24"/>
+          <w:szCs w:val="24"/>
+        </w:rPr>
+      </w:pPr>
+      <w:r>
+        <w:rPr>
+          <w:rFonts w:ascii="Tahoma" w:hAnsi="Tahoma" w:cs="Tahoma"/>
+          <w:sz w:val="24"/>
+          <w:szCs w:val="24"/>
+        </w:rPr>
+        <w:t>Currently out of date.</w:t>
       </w:r>
     </w:p>
     <w:p>

--- a/cpsycle/doc/cpsycle-developer-guide.docx
+++ b/cpsycle/doc/cpsycle-developer-guide.docx
@@ -282,7 +282,23 @@
           <w:sz w:val="24"/>
           <w:szCs w:val="24"/>
         </w:rPr>
-        <w:t xml:space="preserve"> and the extension oft he file format.</w:t>
+        <w:t xml:space="preserve"> and the extension of</w:t>
+      </w:r>
+      <w:r>
+        <w:rPr>
+          <w:rFonts w:ascii="Tahoma" w:hAnsi="Tahoma" w:cs="Tahoma"/>
+          <w:sz w:val="24"/>
+          <w:szCs w:val="24"/>
+        </w:rPr>
+        <w:t xml:space="preserve"> </w:t>
+      </w:r>
+      <w:r>
+        <w:rPr>
+          <w:rFonts w:ascii="Tahoma" w:hAnsi="Tahoma" w:cs="Tahoma"/>
+          <w:sz w:val="24"/>
+          <w:szCs w:val="24"/>
+        </w:rPr>
+        <w:t>the file format.</w:t>
       </w:r>
     </w:p>
     <w:p>
@@ -331,7 +347,23 @@
           <w:sz w:val="24"/>
           <w:szCs w:val="24"/>
         </w:rPr>
-        <w:t xml:space="preserve"> be exchanged by a linux toolkit. </w:t>
+        <w:t xml:space="preserve"> be exchanged by a </w:t>
+      </w:r>
+      <w:r>
+        <w:rPr>
+          <w:rFonts w:ascii="Tahoma" w:hAnsi="Tahoma" w:cs="Tahoma"/>
+          <w:sz w:val="24"/>
+          <w:szCs w:val="24"/>
+        </w:rPr>
+        <w:t>unix, linux or aros</w:t>
+      </w:r>
+      <w:r>
+        <w:rPr>
+          <w:rFonts w:ascii="Tahoma" w:hAnsi="Tahoma" w:cs="Tahoma"/>
+          <w:sz w:val="24"/>
+          <w:szCs w:val="24"/>
+        </w:rPr>
+        <w:t xml:space="preserve"> toolkit. </w:t>
       </w:r>
     </w:p>
     <w:p>

--- a/cpsycle/doc/cpsycle-developer-guide.docx
+++ b/cpsycle/doc/cpsycle-developer-guide.docx
@@ -93,7 +93,23 @@
           <w:sz w:val="24"/>
           <w:szCs w:val="24"/>
         </w:rPr>
-        <w:t>C-Psycle is a remake of Psycle in "C" language (instead of C++) with a slightly different concept. It is located under the "cpsycle" folder in the SVN.</w:t>
+        <w:t xml:space="preserve">C-Psycle is a </w:t>
+      </w:r>
+      <w:r>
+        <w:rPr>
+          <w:rFonts w:ascii="Tahoma" w:hAnsi="Tahoma" w:cs="Tahoma"/>
+          <w:sz w:val="24"/>
+          <w:szCs w:val="24"/>
+        </w:rPr>
+        <w:t>variant</w:t>
+      </w:r>
+      <w:r>
+        <w:rPr>
+          <w:rFonts w:ascii="Tahoma" w:hAnsi="Tahoma" w:cs="Tahoma"/>
+          <w:sz w:val="24"/>
+          <w:szCs w:val="24"/>
+        </w:rPr>
+        <w:t xml:space="preserve"> of Psycle in "C" language (instead of C++) with a slightly different concept. It is located under the "cpsycle" folder in the SVN.</w:t>
       </w:r>
     </w:p>
     <w:p>
